--- a/PUPS/Doc1.docx
+++ b/PUPS/Doc1.docx
@@ -4,6 +4,9 @@
   <w:body>
     <w:p>
       <w:r>
+        <w:rPr>
+          <w:noProof/>
+        </w:rPr>
         <w:drawing>
           <wp:inline distT="0" distB="0" distL="0" distR="0" wp14:anchorId="387A4268" wp14:editId="45525F21">
             <wp:extent cx="2943636" cy="5668166"/>
@@ -20,7 +23,7 @@
                     <pic:cNvPicPr/>
                   </pic:nvPicPr>
                   <pic:blipFill>
-                    <a:blip r:embed="rId4"/>
+                    <a:blip r:embed="rId5"/>
                     <a:stretch>
                       <a:fillRect/>
                     </a:stretch>
@@ -44,6 +47,9 @@
     <w:p/>
     <w:p>
       <w:r>
+        <w:rPr>
+          <w:noProof/>
+        </w:rPr>
         <w:lastRenderedPageBreak/>
         <w:drawing>
           <wp:inline distT="0" distB="0" distL="0" distR="0" wp14:anchorId="19994C07" wp14:editId="6A0D5B70">
@@ -61,7 +67,7 @@
                     <pic:cNvPicPr/>
                   </pic:nvPicPr>
                   <pic:blipFill>
-                    <a:blip r:embed="rId5"/>
+                    <a:blip r:embed="rId6"/>
                     <a:stretch>
                       <a:fillRect/>
                     </a:stretch>
@@ -85,6 +91,9 @@
     <w:p/>
     <w:p>
       <w:r>
+        <w:rPr>
+          <w:noProof/>
+        </w:rPr>
         <w:drawing>
           <wp:inline distT="0" distB="0" distL="0" distR="0" wp14:anchorId="249D96D0" wp14:editId="5D76B941">
             <wp:extent cx="5400040" cy="1804035"/>
@@ -101,7 +110,7 @@
                     <pic:cNvPicPr/>
                   </pic:nvPicPr>
                   <pic:blipFill>
-                    <a:blip r:embed="rId6"/>
+                    <a:blip r:embed="rId7"/>
                     <a:stretch>
                       <a:fillRect/>
                     </a:stretch>
@@ -127,10 +136,10 @@
       <w:r>
         <w:lastRenderedPageBreak/>
         <w:drawing>
-          <wp:inline distT="0" distB="0" distL="0" distR="0" wp14:anchorId="517BE45E" wp14:editId="10B43200">
-            <wp:extent cx="5400040" cy="1610995"/>
-            <wp:effectExtent l="0" t="0" r="0" b="8255"/>
-            <wp:docPr id="992957177" name="Imagen 1" descr="Texto&#10;&#10;Descripción generada automáticamente"/>
+          <wp:inline distT="0" distB="0" distL="0" distR="0" wp14:anchorId="54E54669" wp14:editId="00AEC85E">
+            <wp:extent cx="5400040" cy="1939290"/>
+            <wp:effectExtent l="0" t="0" r="0" b="3810"/>
+            <wp:docPr id="1222333839" name="Imagen 1" descr="Texto&#10;&#10;Descripción generada automáticamente"/>
             <wp:cNvGraphicFramePr>
               <a:graphicFrameLocks xmlns:a="http://schemas.openxmlformats.org/drawingml/2006/main" noChangeAspect="1"/>
             </wp:cNvGraphicFramePr>
@@ -138,11 +147,11 @@
               <a:graphicData uri="http://schemas.openxmlformats.org/drawingml/2006/picture">
                 <pic:pic xmlns:pic="http://schemas.openxmlformats.org/drawingml/2006/picture">
                   <pic:nvPicPr>
-                    <pic:cNvPr id="992957177" name="Imagen 1" descr="Texto&#10;&#10;Descripción generada automáticamente"/>
+                    <pic:cNvPr id="1222333839" name="Imagen 1" descr="Texto&#10;&#10;Descripción generada automáticamente"/>
                     <pic:cNvPicPr/>
                   </pic:nvPicPr>
                   <pic:blipFill>
-                    <a:blip r:embed="rId7"/>
+                    <a:blip r:embed="rId8"/>
                     <a:stretch>
                       <a:fillRect/>
                     </a:stretch>
@@ -150,7 +159,7 @@
                   <pic:spPr>
                     <a:xfrm>
                       <a:off x="0" y="0"/>
-                      <a:ext cx="5400040" cy="1610995"/>
+                      <a:ext cx="5400040" cy="1939290"/>
                     </a:xfrm>
                     <a:prstGeom prst="rect">
                       <a:avLst/>
@@ -163,6 +172,221 @@
         </w:drawing>
       </w:r>
     </w:p>
+    <w:p/>
+    <w:p>
+      <w:pPr>
+        <w:pStyle w:val="Prrafodelista"/>
+        <w:numPr>
+          <w:ilvl w:val="0"/>
+          <w:numId w:val="1"/>
+        </w:numPr>
+      </w:pPr>
+      <w:r>
+        <w:t>¿Cuántas vulnerabilidades graves aparecen en la aplicación? ¿Cuáles son?</w:t>
+      </w:r>
+    </w:p>
+    <w:p>
+      <w:r>
+        <w:drawing>
+          <wp:inline distT="0" distB="0" distL="0" distR="0" wp14:anchorId="36D1CED1" wp14:editId="29F809A2">
+            <wp:extent cx="3915321" cy="1009791"/>
+            <wp:effectExtent l="0" t="0" r="0" b="0"/>
+            <wp:docPr id="1015337334" name="Imagen 1" descr="Texto&#10;&#10;Descripción generada automáticamente"/>
+            <wp:cNvGraphicFramePr>
+              <a:graphicFrameLocks xmlns:a="http://schemas.openxmlformats.org/drawingml/2006/main" noChangeAspect="1"/>
+            </wp:cNvGraphicFramePr>
+            <a:graphic xmlns:a="http://schemas.openxmlformats.org/drawingml/2006/main">
+              <a:graphicData uri="http://schemas.openxmlformats.org/drawingml/2006/picture">
+                <pic:pic xmlns:pic="http://schemas.openxmlformats.org/drawingml/2006/picture">
+                  <pic:nvPicPr>
+                    <pic:cNvPr id="1015337334" name="Imagen 1" descr="Texto&#10;&#10;Descripción generada automáticamente"/>
+                    <pic:cNvPicPr/>
+                  </pic:nvPicPr>
+                  <pic:blipFill>
+                    <a:blip r:embed="rId9"/>
+                    <a:stretch>
+                      <a:fillRect/>
+                    </a:stretch>
+                  </pic:blipFill>
+                  <pic:spPr>
+                    <a:xfrm>
+                      <a:off x="0" y="0"/>
+                      <a:ext cx="3915321" cy="1009791"/>
+                    </a:xfrm>
+                    <a:prstGeom prst="rect">
+                      <a:avLst/>
+                    </a:prstGeom>
+                  </pic:spPr>
+                </pic:pic>
+              </a:graphicData>
+            </a:graphic>
+          </wp:inline>
+        </w:drawing>
+      </w:r>
+    </w:p>
+    <w:p>
+      <w:pPr>
+        <w:pStyle w:val="Prrafodelista"/>
+        <w:numPr>
+          <w:ilvl w:val="0"/>
+          <w:numId w:val="1"/>
+        </w:numPr>
+      </w:pPr>
+      <w:r>
+        <w:t>¿Es vulnerable a inyección a SQL? ¿Dónde?</w:t>
+      </w:r>
+    </w:p>
+    <w:p>
+      <w:r>
+        <w:t xml:space="preserve">Si. </w:t>
+      </w:r>
+    </w:p>
+    <w:p>
+      <w:hyperlink r:id="rId10" w:history="1">
+        <w:r>
+          <w:rPr>
+            <w:rStyle w:val="Hipervnculo"/>
+          </w:rPr>
+          <w:t>http://10.1.203.56/mutillidae/includes/pop-up-help-context-generator.php?pagename=login.php%27+AND+%271%27%3D%271%27+--</w:t>
+        </w:r>
+      </w:hyperlink>
+      <w:r>
+        <w:t>+</w:t>
+      </w:r>
+    </w:p>
+    <w:p/>
+    <w:p>
+      <w:hyperlink r:id="rId11" w:history="1">
+        <w:r>
+          <w:rPr>
+            <w:rStyle w:val="Hipervnculo"/>
+          </w:rPr>
+          <w:t>http://10.1.203.56/mutillidae/level-1-hints-page-wrapper.php?level1HintIncludeFile=50-2</w:t>
+        </w:r>
+      </w:hyperlink>
+    </w:p>
+    <w:p/>
+    <w:p>
+      <w:pPr>
+        <w:pStyle w:val="Prrafodelista"/>
+        <w:numPr>
+          <w:ilvl w:val="0"/>
+          <w:numId w:val="1"/>
+        </w:numPr>
+      </w:pPr>
+      <w:r>
+        <w:t>¿Es posible la exploración de directorios?</w:t>
+      </w:r>
+    </w:p>
+    <w:p>
+      <w:r>
+        <w:t>No.</w:t>
+      </w:r>
+    </w:p>
+    <w:p>
+      <w:r>
+        <w:t>4.</w:t>
+      </w:r>
+      <w:r>
+        <w:tab/>
+        <w:t>¿El servidor difunde algún tipo de información sobre su tecnología?</w:t>
+      </w:r>
+    </w:p>
+    <w:p>
+      <w:r>
+        <w:drawing>
+          <wp:inline distT="0" distB="0" distL="0" distR="0" wp14:anchorId="5DE178C3" wp14:editId="28DD60B5">
+            <wp:extent cx="5400040" cy="502920"/>
+            <wp:effectExtent l="0" t="0" r="0" b="0"/>
+            <wp:docPr id="1777895987" name="Imagen 1"/>
+            <wp:cNvGraphicFramePr>
+              <a:graphicFrameLocks xmlns:a="http://schemas.openxmlformats.org/drawingml/2006/main" noChangeAspect="1"/>
+            </wp:cNvGraphicFramePr>
+            <a:graphic xmlns:a="http://schemas.openxmlformats.org/drawingml/2006/main">
+              <a:graphicData uri="http://schemas.openxmlformats.org/drawingml/2006/picture">
+                <pic:pic xmlns:pic="http://schemas.openxmlformats.org/drawingml/2006/picture">
+                  <pic:nvPicPr>
+                    <pic:cNvPr id="1777895987" name=""/>
+                    <pic:cNvPicPr/>
+                  </pic:nvPicPr>
+                  <pic:blipFill>
+                    <a:blip r:embed="rId12"/>
+                    <a:stretch>
+                      <a:fillRect/>
+                    </a:stretch>
+                  </pic:blipFill>
+                  <pic:spPr>
+                    <a:xfrm>
+                      <a:off x="0" y="0"/>
+                      <a:ext cx="5400040" cy="502920"/>
+                    </a:xfrm>
+                    <a:prstGeom prst="rect">
+                      <a:avLst/>
+                    </a:prstGeom>
+                  </pic:spPr>
+                </pic:pic>
+              </a:graphicData>
+            </a:graphic>
+          </wp:inline>
+        </w:drawing>
+      </w:r>
+    </w:p>
+    <w:p>
+      <w:r>
+        <w:t>5.</w:t>
+      </w:r>
+      <w:r>
+        <w:tab/>
+        <w:t>¿Es vulnerable a XSS? ¿Qué tipo y dónde?</w:t>
+      </w:r>
+    </w:p>
+    <w:p>
+      <w:r>
+        <w:drawing>
+          <wp:inline distT="0" distB="0" distL="0" distR="0" wp14:anchorId="23982E61" wp14:editId="70A35DBA">
+            <wp:extent cx="4087505" cy="845130"/>
+            <wp:effectExtent l="0" t="0" r="0" b="0"/>
+            <wp:docPr id="1405879188" name="Imagen 1" descr="Texto, Aplicación&#10;&#10;Descripción generada automáticamente"/>
+            <wp:cNvGraphicFramePr>
+              <a:graphicFrameLocks xmlns:a="http://schemas.openxmlformats.org/drawingml/2006/main" noChangeAspect="1"/>
+            </wp:cNvGraphicFramePr>
+            <a:graphic xmlns:a="http://schemas.openxmlformats.org/drawingml/2006/main">
+              <a:graphicData uri="http://schemas.openxmlformats.org/drawingml/2006/picture">
+                <pic:pic xmlns:pic="http://schemas.openxmlformats.org/drawingml/2006/picture">
+                  <pic:nvPicPr>
+                    <pic:cNvPr id="1405879188" name="Imagen 1" descr="Texto, Aplicación&#10;&#10;Descripción generada automáticamente"/>
+                    <pic:cNvPicPr/>
+                  </pic:nvPicPr>
+                  <pic:blipFill>
+                    <a:blip r:embed="rId13"/>
+                    <a:stretch>
+                      <a:fillRect/>
+                    </a:stretch>
+                  </pic:blipFill>
+                  <pic:spPr>
+                    <a:xfrm>
+                      <a:off x="0" y="0"/>
+                      <a:ext cx="4097064" cy="847106"/>
+                    </a:xfrm>
+                    <a:prstGeom prst="rect">
+                      <a:avLst/>
+                    </a:prstGeom>
+                  </pic:spPr>
+                </pic:pic>
+              </a:graphicData>
+            </a:graphic>
+          </wp:inline>
+        </w:drawing>
+      </w:r>
+    </w:p>
+    <w:p>
+      <w:r>
+        <w:t>Si. Es un XSS de tipo reflejado, es decir, que el código malicioso solo se ejecuta en el navegador de una victima que abre determinado link</w:t>
+      </w:r>
+      <w:r>
+        <w:t>.</w:t>
+      </w:r>
+    </w:p>
     <w:sectPr>
       <w:pgSz w:w="11906" w:h="16838"/>
       <w:pgMar w:top="1417" w:right="1701" w:bottom="1417" w:left="1701" w:header="708" w:footer="708" w:gutter="0"/>
@@ -171,6 +395,103 @@
     </w:sectPr>
   </w:body>
 </w:document>
+</file>
+
+<file path=word/numbering.xml><?xml version="1.0" encoding="utf-8"?>
+<w:numbering xmlns:wpc="http://schemas.microsoft.com/office/word/2010/wordprocessingCanvas" xmlns:cx="http://schemas.microsoft.com/office/drawing/2014/chartex" xmlns:cx1="http://schemas.microsoft.com/office/drawing/2015/9/8/chartex" xmlns:cx2="http://schemas.microsoft.com/office/drawing/2015/10/21/chartex" xmlns:cx3="http://schemas.microsoft.com/office/drawing/2016/5/9/chartex" xmlns:cx4="http://schemas.microsoft.com/office/drawing/2016/5/10/chartex" xmlns:cx5="http://schemas.microsoft.com/office/drawing/2016/5/11/chartex" xmlns:cx6="http://schemas.microsoft.com/office/drawing/2016/5/12/chartex" xmlns:cx7="http://schemas.microsoft.com/office/drawing/2016/5/13/chartex" xmlns:cx8="http://schemas.microsoft.com/office/drawing/2016/5/14/chartex" xmlns:mc="http://schemas.openxmlformats.org/markup-compatibility/2006" xmlns:aink="http://schemas.microsoft.com/office/drawing/2016/ink" xmlns:am3d="http://schemas.microsoft.com/office/drawing/2017/model3d" xmlns:o="urn:schemas-microsoft-com:office:office" xmlns:oel="http://schemas.microsoft.com/office/2019/extlst" xmlns:r="http://schemas.openxmlformats.org/officeDocument/2006/relationships" xmlns:m="http://schemas.openxmlformats.org/officeDocument/2006/math" xmlns:v="urn:schemas-microsoft-com:vml" xmlns:wp14="http://schemas.microsoft.com/office/word/2010/wordprocessingDrawing" xmlns:wp="http://schemas.openxmlformats.org/drawingml/2006/wordprocessingDrawing" xmlns:w10="urn:schemas-microsoft-com:office:word" xmlns:w="http://schemas.openxmlformats.org/wordprocessingml/2006/main" xmlns:w14="http://schemas.microsoft.com/office/word/2010/wordml" xmlns:w15="http://schemas.microsoft.com/office/word/2012/wordml" xmlns:w16cex="http://schemas.microsoft.com/office/word/2018/wordml/cex" xmlns:w16cid="http://schemas.microsoft.com/office/word/2016/wordml/cid" xmlns:w16="http://schemas.microsoft.com/office/word/2018/wordml" xmlns:w16sdtdh="http://schemas.microsoft.com/office/word/2020/wordml/sdtdatahash" xmlns:w16se="http://schemas.microsoft.com/office/word/2015/wordml/symex" xmlns:wpg="http://schemas.microsoft.com/office/word/2010/wordprocessingGroup" xmlns:wpi="http://schemas.microsoft.com/office/word/2010/wordprocessingInk" xmlns:wne="http://schemas.microsoft.com/office/word/2006/wordml" xmlns:wps="http://schemas.microsoft.com/office/word/2010/wordprocessingShape" mc:Ignorable="w14 w15 w16se w16cid w16 w16cex w16sdtdh wp14">
+  <w:abstractNum w:abstractNumId="0" w15:restartNumberingAfterBreak="0">
+    <w:nsid w:val="7A6E2E36"/>
+    <w:multiLevelType w:val="hybridMultilevel"/>
+    <w:tmpl w:val="CCD0BBD8"/>
+    <w:lvl w:ilvl="0" w:tplc="7EBA28BA">
+      <w:start w:val="1"/>
+      <w:numFmt w:val="decimal"/>
+      <w:lvlText w:val="%1."/>
+      <w:lvlJc w:val="left"/>
+      <w:pPr>
+        <w:ind w:left="1065" w:hanging="705"/>
+      </w:pPr>
+      <w:rPr>
+        <w:rFonts w:hint="default"/>
+      </w:rPr>
+    </w:lvl>
+    <w:lvl w:ilvl="1" w:tplc="0C0A0019" w:tentative="1">
+      <w:start w:val="1"/>
+      <w:numFmt w:val="lowerLetter"/>
+      <w:lvlText w:val="%2."/>
+      <w:lvlJc w:val="left"/>
+      <w:pPr>
+        <w:ind w:left="1440" w:hanging="360"/>
+      </w:pPr>
+    </w:lvl>
+    <w:lvl w:ilvl="2" w:tplc="0C0A001B" w:tentative="1">
+      <w:start w:val="1"/>
+      <w:numFmt w:val="lowerRoman"/>
+      <w:lvlText w:val="%3."/>
+      <w:lvlJc w:val="right"/>
+      <w:pPr>
+        <w:ind w:left="2160" w:hanging="180"/>
+      </w:pPr>
+    </w:lvl>
+    <w:lvl w:ilvl="3" w:tplc="0C0A000F" w:tentative="1">
+      <w:start w:val="1"/>
+      <w:numFmt w:val="decimal"/>
+      <w:lvlText w:val="%4."/>
+      <w:lvlJc w:val="left"/>
+      <w:pPr>
+        <w:ind w:left="2880" w:hanging="360"/>
+      </w:pPr>
+    </w:lvl>
+    <w:lvl w:ilvl="4" w:tplc="0C0A0019" w:tentative="1">
+      <w:start w:val="1"/>
+      <w:numFmt w:val="lowerLetter"/>
+      <w:lvlText w:val="%5."/>
+      <w:lvlJc w:val="left"/>
+      <w:pPr>
+        <w:ind w:left="3600" w:hanging="360"/>
+      </w:pPr>
+    </w:lvl>
+    <w:lvl w:ilvl="5" w:tplc="0C0A001B" w:tentative="1">
+      <w:start w:val="1"/>
+      <w:numFmt w:val="lowerRoman"/>
+      <w:lvlText w:val="%6."/>
+      <w:lvlJc w:val="right"/>
+      <w:pPr>
+        <w:ind w:left="4320" w:hanging="180"/>
+      </w:pPr>
+    </w:lvl>
+    <w:lvl w:ilvl="6" w:tplc="0C0A000F" w:tentative="1">
+      <w:start w:val="1"/>
+      <w:numFmt w:val="decimal"/>
+      <w:lvlText w:val="%7."/>
+      <w:lvlJc w:val="left"/>
+      <w:pPr>
+        <w:ind w:left="5040" w:hanging="360"/>
+      </w:pPr>
+    </w:lvl>
+    <w:lvl w:ilvl="7" w:tplc="0C0A0019" w:tentative="1">
+      <w:start w:val="1"/>
+      <w:numFmt w:val="lowerLetter"/>
+      <w:lvlText w:val="%8."/>
+      <w:lvlJc w:val="left"/>
+      <w:pPr>
+        <w:ind w:left="5760" w:hanging="360"/>
+      </w:pPr>
+    </w:lvl>
+    <w:lvl w:ilvl="8" w:tplc="0C0A001B" w:tentative="1">
+      <w:start w:val="1"/>
+      <w:numFmt w:val="lowerRoman"/>
+      <w:lvlText w:val="%9."/>
+      <w:lvlJc w:val="right"/>
+      <w:pPr>
+        <w:ind w:left="6480" w:hanging="180"/>
+      </w:pPr>
+    </w:lvl>
+  </w:abstractNum>
+  <w:num w:numId="1" w16cid:durableId="1324092524">
+    <w:abstractNumId w:val="0"/>
+  </w:num>
+</w:numbering>
 </file>
 
 <file path=word/styles.xml><?xml version="1.0" encoding="utf-8"?>
@@ -601,6 +922,40 @@
     <w:semiHidden/>
     <w:unhideWhenUsed/>
   </w:style>
+  <w:style w:type="paragraph" w:styleId="Prrafodelista">
+    <w:name w:val="List Paragraph"/>
+    <w:basedOn w:val="Normal"/>
+    <w:uiPriority w:val="34"/>
+    <w:qFormat/>
+    <w:rsid w:val="00313ED4"/>
+    <w:pPr>
+      <w:ind w:left="720"/>
+      <w:contextualSpacing/>
+    </w:pPr>
+  </w:style>
+  <w:style w:type="character" w:styleId="Hipervnculo">
+    <w:name w:val="Hyperlink"/>
+    <w:basedOn w:val="Fuentedeprrafopredeter"/>
+    <w:uiPriority w:val="99"/>
+    <w:unhideWhenUsed/>
+    <w:rsid w:val="00313ED4"/>
+    <w:rPr>
+      <w:color w:val="0563C1" w:themeColor="hyperlink"/>
+      <w:u w:val="single"/>
+    </w:rPr>
+  </w:style>
+  <w:style w:type="character" w:styleId="Mencinsinresolver">
+    <w:name w:val="Unresolved Mention"/>
+    <w:basedOn w:val="Fuentedeprrafopredeter"/>
+    <w:uiPriority w:val="99"/>
+    <w:semiHidden/>
+    <w:unhideWhenUsed/>
+    <w:rsid w:val="00313ED4"/>
+    <w:rPr>
+      <w:color w:val="605E5C"/>
+      <w:shd w:val="clear" w:color="auto" w:fill="E1DFDD"/>
+    </w:rPr>
+  </w:style>
 </w:styles>
 </file>
 
